--- a/fuentes/CF02_M6_228126_DI.docx
+++ b/fuentes/CF02_M6_228126_DI.docx
@@ -1825,12 +1825,12 @@
           <wp:inline distB="0" distT="0" distL="0" distR="0">
             <wp:extent cx="5610225" cy="1038225"/>
             <wp:effectExtent b="0" l="0" r="0" t="0"/>
-            <wp:docPr descr="Interfaz de usuario gráfica, Aplicación, PowerPoint&#10;&#10;Descripción generada automáticamente" id="231" name="image33.png"/>
+            <wp:docPr descr="Interfaz de usuario gráfica, Aplicación, PowerPoint&#10;&#10;Descripción generada automáticamente" id="231" name="image34.png"/>
             <a:graphic>
               <a:graphicData uri="http://schemas.openxmlformats.org/drawingml/2006/picture">
                 <pic:pic>
                   <pic:nvPicPr>
-                    <pic:cNvPr descr="Interfaz de usuario gráfica, Aplicación, PowerPoint&#10;&#10;Descripción generada automáticamente" id="0" name="image33.png"/>
+                    <pic:cNvPr descr="Interfaz de usuario gráfica, Aplicación, PowerPoint&#10;&#10;Descripción generada automáticamente" id="0" name="image34.png"/>
                     <pic:cNvPicPr preferRelativeResize="0"/>
                   </pic:nvPicPr>
                   <pic:blipFill>
@@ -2156,12 +2156,12 @@
                 <wp:inline distB="0" distT="0" distL="0" distR="0">
                   <wp:extent cx="1350724" cy="1146951"/>
                   <wp:effectExtent b="0" l="0" r="0" t="0"/>
-                  <wp:docPr id="233" name="image31.png"/>
+                  <wp:docPr id="233" name="image32.png"/>
                   <a:graphic>
                     <a:graphicData uri="http://schemas.openxmlformats.org/drawingml/2006/picture">
                       <pic:pic>
                         <pic:nvPicPr>
-                          <pic:cNvPr id="0" name="image31.png"/>
+                          <pic:cNvPr id="0" name="image32.png"/>
                           <pic:cNvPicPr preferRelativeResize="0"/>
                         </pic:nvPicPr>
                         <pic:blipFill>
@@ -3825,12 +3825,12 @@
           <wp:inline distB="0" distT="0" distL="0" distR="0">
             <wp:extent cx="5286375" cy="923925"/>
             <wp:effectExtent b="0" l="0" r="0" t="0"/>
-            <wp:docPr descr="Interfaz de usuario gráfica, Aplicación&#10;&#10;Descripción generada automáticamente" id="235" name="image27.png"/>
+            <wp:docPr descr="Interfaz de usuario gráfica, Aplicación&#10;&#10;Descripción generada automáticamente" id="235" name="image33.png"/>
             <a:graphic>
               <a:graphicData uri="http://schemas.openxmlformats.org/drawingml/2006/picture">
                 <pic:pic>
                   <pic:nvPicPr>
-                    <pic:cNvPr descr="Interfaz de usuario gráfica, Aplicación&#10;&#10;Descripción generada automáticamente" id="0" name="image27.png"/>
+                    <pic:cNvPr descr="Interfaz de usuario gráfica, Aplicación&#10;&#10;Descripción generada automáticamente" id="0" name="image33.png"/>
                     <pic:cNvPicPr preferRelativeResize="0"/>
                   </pic:nvPicPr>
                   <pic:blipFill>
@@ -4548,12 +4548,12 @@
                 <wp:inline distB="0" distT="0" distL="0" distR="0">
                   <wp:extent cx="2092659" cy="1716281"/>
                   <wp:effectExtent b="0" l="0" r="0" t="0"/>
-                  <wp:docPr id="234" name="image30.png"/>
+                  <wp:docPr id="234" name="image36.png"/>
                   <a:graphic>
                     <a:graphicData uri="http://schemas.openxmlformats.org/drawingml/2006/picture">
                       <pic:pic>
                         <pic:nvPicPr>
-                          <pic:cNvPr id="0" name="image30.png"/>
+                          <pic:cNvPr id="0" name="image36.png"/>
                           <pic:cNvPicPr preferRelativeResize="0"/>
                         </pic:nvPicPr>
                         <pic:blipFill>
@@ -5927,12 +5927,12 @@
                 <wp:inline distB="0" distT="0" distL="0" distR="0">
                   <wp:extent cx="1630451" cy="1497997"/>
                   <wp:effectExtent b="0" l="0" r="0" t="0"/>
-                  <wp:docPr id="243" name="image36.png"/>
+                  <wp:docPr id="243" name="image62.png"/>
                   <a:graphic>
                     <a:graphicData uri="http://schemas.openxmlformats.org/drawingml/2006/picture">
                       <pic:pic>
                         <pic:nvPicPr>
-                          <pic:cNvPr id="0" name="image36.png"/>
+                          <pic:cNvPr id="0" name="image62.png"/>
                           <pic:cNvPicPr preferRelativeResize="0"/>
                         </pic:nvPicPr>
                         <pic:blipFill>
@@ -6115,12 +6115,12 @@
           <wp:inline distB="114300" distT="114300" distL="114300" distR="114300">
             <wp:extent cx="4789646" cy="2628904"/>
             <wp:effectExtent b="0" l="0" r="0" t="0"/>
-            <wp:docPr id="241" name="image46.png"/>
+            <wp:docPr id="241" name="image53.png"/>
             <a:graphic>
               <a:graphicData uri="http://schemas.openxmlformats.org/drawingml/2006/picture">
                 <pic:pic>
                   <pic:nvPicPr>
-                    <pic:cNvPr id="0" name="image46.png"/>
+                    <pic:cNvPr id="0" name="image53.png"/>
                     <pic:cNvPicPr preferRelativeResize="0"/>
                   </pic:nvPicPr>
                   <pic:blipFill>
@@ -6290,12 +6290,12 @@
           <wp:inline distB="0" distT="0" distL="0" distR="0">
             <wp:extent cx="5648325" cy="1066800"/>
             <wp:effectExtent b="0" l="0" r="0" t="0"/>
-            <wp:docPr descr="Interfaz de usuario gráfica, Aplicación, PowerPoint&#10;&#10;Descripción generada automáticamente" id="248" name="image44.png"/>
+            <wp:docPr descr="Interfaz de usuario gráfica, Aplicación, PowerPoint&#10;&#10;Descripción generada automáticamente" id="248" name="image43.png"/>
             <a:graphic>
               <a:graphicData uri="http://schemas.openxmlformats.org/drawingml/2006/picture">
                 <pic:pic>
                   <pic:nvPicPr>
-                    <pic:cNvPr descr="Interfaz de usuario gráfica, Aplicación, PowerPoint&#10;&#10;Descripción generada automáticamente" id="0" name="image44.png"/>
+                    <pic:cNvPr descr="Interfaz de usuario gráfica, Aplicación, PowerPoint&#10;&#10;Descripción generada automáticamente" id="0" name="image43.png"/>
                     <pic:cNvPicPr preferRelativeResize="0"/>
                   </pic:nvPicPr>
                   <pic:blipFill>
@@ -6552,12 +6552,12 @@
                 <wp:inline distB="0" distT="0" distL="0" distR="0">
                   <wp:extent cx="1124777" cy="986646"/>
                   <wp:effectExtent b="0" l="0" r="0" t="0"/>
-                  <wp:docPr descr="Selenium WebDriver en un Ambiente de Pruebas Continuas | SG Buzz" id="244" name="image39.png"/>
+                  <wp:docPr descr="Selenium WebDriver en un Ambiente de Pruebas Continuas | SG Buzz" id="244" name="image47.png"/>
                   <a:graphic>
                     <a:graphicData uri="http://schemas.openxmlformats.org/drawingml/2006/picture">
                       <pic:pic>
                         <pic:nvPicPr>
-                          <pic:cNvPr descr="Selenium WebDriver en un Ambiente de Pruebas Continuas | SG Buzz" id="0" name="image39.png"/>
+                          <pic:cNvPr descr="Selenium WebDriver en un Ambiente de Pruebas Continuas | SG Buzz" id="0" name="image47.png"/>
                           <pic:cNvPicPr preferRelativeResize="0"/>
                         </pic:nvPicPr>
                         <pic:blipFill>
@@ -6889,12 +6889,12 @@
                 <wp:inline distB="0" distT="0" distL="0" distR="0">
                   <wp:extent cx="1009650" cy="1009650"/>
                   <wp:effectExtent b="0" l="0" r="0" t="0"/>
-                  <wp:docPr descr="Chequeos automáticos con Ghost Inspector - Federico Toledo" id="251" name="image47.png"/>
+                  <wp:docPr descr="Chequeos automáticos con Ghost Inspector - Federico Toledo" id="251" name="image51.png"/>
                   <a:graphic>
                     <a:graphicData uri="http://schemas.openxmlformats.org/drawingml/2006/picture">
                       <pic:pic>
                         <pic:nvPicPr>
-                          <pic:cNvPr descr="Chequeos automáticos con Ghost Inspector - Federico Toledo" id="0" name="image47.png"/>
+                          <pic:cNvPr descr="Chequeos automáticos con Ghost Inspector - Federico Toledo" id="0" name="image51.png"/>
                           <pic:cNvPicPr preferRelativeResize="0"/>
                         </pic:nvPicPr>
                         <pic:blipFill>
@@ -7101,12 +7101,12 @@
                 <wp:inline distB="0" distT="0" distL="0" distR="0">
                   <wp:extent cx="1948622" cy="468006"/>
                   <wp:effectExtent b="0" l="0" r="0" t="0"/>
-                  <wp:docPr descr="Software Testim - 2021: opiniones, precios y demos" id="255" name="image52.png"/>
+                  <wp:docPr descr="Software Testim - 2021: opiniones, precios y demos" id="255" name="image54.png"/>
                   <a:graphic>
                     <a:graphicData uri="http://schemas.openxmlformats.org/drawingml/2006/picture">
                       <pic:pic>
                         <pic:nvPicPr>
-                          <pic:cNvPr descr="Software Testim - 2021: opiniones, precios y demos" id="0" name="image52.png"/>
+                          <pic:cNvPr descr="Software Testim - 2021: opiniones, precios y demos" id="0" name="image54.png"/>
                           <pic:cNvPicPr preferRelativeResize="0"/>
                         </pic:nvPicPr>
                         <pic:blipFill>
@@ -7222,12 +7222,12 @@
                 <wp:inline distB="0" distT="0" distL="0" distR="0">
                   <wp:extent cx="2207061" cy="558851"/>
                   <wp:effectExtent b="0" l="0" r="0" t="0"/>
-                  <wp:docPr id="257" name="image58.png"/>
+                  <wp:docPr id="257" name="image56.png"/>
                   <a:graphic>
                     <a:graphicData uri="http://schemas.openxmlformats.org/drawingml/2006/picture">
                       <pic:pic>
                         <pic:nvPicPr>
-                          <pic:cNvPr id="0" name="image58.png"/>
+                          <pic:cNvPr id="0" name="image56.png"/>
                           <pic:cNvPicPr preferRelativeResize="0"/>
                         </pic:nvPicPr>
                         <pic:blipFill>
@@ -7343,12 +7343,12 @@
                 <wp:inline distB="0" distT="0" distL="0" distR="0">
                   <wp:extent cx="2063512" cy="655739"/>
                   <wp:effectExtent b="0" l="0" r="0" t="0"/>
-                  <wp:docPr descr="WebLOAD – TestMatick" id="258" name="image53.png"/>
+                  <wp:docPr descr="WebLOAD – TestMatick" id="258" name="image59.png"/>
                   <a:graphic>
                     <a:graphicData uri="http://schemas.openxmlformats.org/drawingml/2006/picture">
                       <pic:pic>
                         <pic:nvPicPr>
-                          <pic:cNvPr descr="WebLOAD – TestMatick" id="0" name="image53.png"/>
+                          <pic:cNvPr descr="WebLOAD – TestMatick" id="0" name="image59.png"/>
                           <pic:cNvPicPr preferRelativeResize="0"/>
                         </pic:nvPicPr>
                         <pic:blipFill>
@@ -7468,12 +7468,12 @@
                 <wp:inline distB="0" distT="0" distL="0" distR="0">
                   <wp:extent cx="2763608" cy="321478"/>
                   <wp:effectExtent b="0" l="0" r="0" t="0"/>
-                  <wp:docPr descr="Cinco Herramientas para Pruebas de Rendimiento - HowToTesting" id="259" name="image57.png"/>
+                  <wp:docPr descr="Cinco Herramientas para Pruebas de Rendimiento - HowToTesting" id="259" name="image58.png"/>
                   <a:graphic>
                     <a:graphicData uri="http://schemas.openxmlformats.org/drawingml/2006/picture">
                       <pic:pic>
                         <pic:nvPicPr>
-                          <pic:cNvPr descr="Cinco Herramientas para Pruebas de Rendimiento - HowToTesting" id="0" name="image57.png"/>
+                          <pic:cNvPr descr="Cinco Herramientas para Pruebas de Rendimiento - HowToTesting" id="0" name="image58.png"/>
                           <pic:cNvPicPr preferRelativeResize="0"/>
                         </pic:nvPicPr>
                         <pic:blipFill>
@@ -7581,12 +7581,12 @@
                 <wp:inline distB="0" distT="0" distL="0" distR="0">
                   <wp:extent cx="1763358" cy="736849"/>
                   <wp:effectExtent b="0" l="0" r="0" t="0"/>
-                  <wp:docPr descr="Label requests by reponse time in JMeter - DEV Community" id="260" name="image54.png"/>
+                  <wp:docPr descr="Label requests by reponse time in JMeter - DEV Community" id="260" name="image57.png"/>
                   <a:graphic>
                     <a:graphicData uri="http://schemas.openxmlformats.org/drawingml/2006/picture">
                       <pic:pic>
                         <pic:nvPicPr>
-                          <pic:cNvPr descr="Label requests by reponse time in JMeter - DEV Community" id="0" name="image54.png"/>
+                          <pic:cNvPr descr="Label requests by reponse time in JMeter - DEV Community" id="0" name="image57.png"/>
                           <pic:cNvPicPr preferRelativeResize="0"/>
                         </pic:nvPicPr>
                         <pic:blipFill>
@@ -7744,12 +7744,12 @@
                 <wp:inline distB="0" distT="0" distL="0" distR="0">
                   <wp:extent cx="2471995" cy="717294"/>
                   <wp:effectExtent b="0" l="0" r="0" t="0"/>
-                  <wp:docPr id="221" name="image35.png"/>
+                  <wp:docPr id="221" name="image26.png"/>
                   <a:graphic>
                     <a:graphicData uri="http://schemas.openxmlformats.org/drawingml/2006/picture">
                       <pic:pic>
                         <pic:nvPicPr>
-                          <pic:cNvPr id="0" name="image35.png"/>
+                          <pic:cNvPr id="0" name="image26.png"/>
                           <pic:cNvPicPr preferRelativeResize="0"/>
                         </pic:nvPicPr>
                         <pic:blipFill>
@@ -7850,12 +7850,12 @@
                 <wp:inline distB="0" distT="0" distL="0" distR="0">
                   <wp:extent cx="1571625" cy="942975"/>
                   <wp:effectExtent b="0" l="0" r="0" t="0"/>
-                  <wp:docPr descr="Pruebas en Aplicaciones Móviles - Abstracta Chile" id="222" name="image19.png"/>
+                  <wp:docPr descr="Pruebas en Aplicaciones Móviles - Abstracta Chile" id="222" name="image21.png"/>
                   <a:graphic>
                     <a:graphicData uri="http://schemas.openxmlformats.org/drawingml/2006/picture">
                       <pic:pic>
                         <pic:nvPicPr>
-                          <pic:cNvPr descr="Pruebas en Aplicaciones Móviles - Abstracta Chile" id="0" name="image19.png"/>
+                          <pic:cNvPr descr="Pruebas en Aplicaciones Móviles - Abstracta Chile" id="0" name="image21.png"/>
                           <pic:cNvPicPr preferRelativeResize="0"/>
                         </pic:nvPicPr>
                         <pic:blipFill>
@@ -7956,12 +7956,12 @@
                 <wp:inline distB="0" distT="0" distL="0" distR="0">
                   <wp:extent cx="1981829" cy="697311"/>
                   <wp:effectExtent b="0" l="0" r="0" t="0"/>
-                  <wp:docPr id="223" name="image22.png"/>
+                  <wp:docPr id="223" name="image24.png"/>
                   <a:graphic>
                     <a:graphicData uri="http://schemas.openxmlformats.org/drawingml/2006/picture">
                       <pic:pic>
                         <pic:nvPicPr>
-                          <pic:cNvPr id="0" name="image22.png"/>
+                          <pic:cNvPr id="0" name="image24.png"/>
                           <pic:cNvPicPr preferRelativeResize="0"/>
                         </pic:nvPicPr>
                         <pic:blipFill>
@@ -8107,12 +8107,12 @@
                 <wp:inline distB="0" distT="0" distL="0" distR="0">
                   <wp:extent cx="1835836" cy="615099"/>
                   <wp:effectExtent b="0" l="0" r="0" t="0"/>
-                  <wp:docPr descr="Un dibujo de un perro&#10;&#10;Descripción generada automáticamente con confianza media" id="224" name="image21.jpg"/>
+                  <wp:docPr descr="Un dibujo de un perro&#10;&#10;Descripción generada automáticamente con confianza media" id="224" name="image18.jpg"/>
                   <a:graphic>
                     <a:graphicData uri="http://schemas.openxmlformats.org/drawingml/2006/picture">
                       <pic:pic>
                         <pic:nvPicPr>
-                          <pic:cNvPr descr="Un dibujo de un perro&#10;&#10;Descripción generada automáticamente con confianza media" id="0" name="image21.jpg"/>
+                          <pic:cNvPr descr="Un dibujo de un perro&#10;&#10;Descripción generada automáticamente con confianza media" id="0" name="image18.jpg"/>
                           <pic:cNvPicPr preferRelativeResize="0"/>
                         </pic:nvPicPr>
                         <pic:blipFill>
@@ -8212,12 +8212,12 @@
                 <wp:inline distB="0" distT="0" distL="0" distR="0">
                   <wp:extent cx="2495550" cy="857250"/>
                   <wp:effectExtent b="0" l="0" r="0" t="0"/>
-                  <wp:docPr descr="Un dibujo animado con letras&#10;&#10;Descripción generada automáticamente con confianza media" id="225" name="image32.png"/>
+                  <wp:docPr descr="Un dibujo animado con letras&#10;&#10;Descripción generada automáticamente con confianza media" id="225" name="image27.png"/>
                   <a:graphic>
                     <a:graphicData uri="http://schemas.openxmlformats.org/drawingml/2006/picture">
                       <pic:pic>
                         <pic:nvPicPr>
-                          <pic:cNvPr descr="Un dibujo animado con letras&#10;&#10;Descripción generada automáticamente con confianza media" id="0" name="image32.png"/>
+                          <pic:cNvPr descr="Un dibujo animado con letras&#10;&#10;Descripción generada automáticamente con confianza media" id="0" name="image27.png"/>
                           <pic:cNvPicPr preferRelativeResize="0"/>
                         </pic:nvPicPr>
                         <pic:blipFill>
@@ -8340,12 +8340,12 @@
                 <wp:inline distB="0" distT="0" distL="0" distR="0">
                   <wp:extent cx="2000250" cy="581025"/>
                   <wp:effectExtent b="0" l="0" r="0" t="0"/>
-                  <wp:docPr id="226" name="image24.png"/>
+                  <wp:docPr id="226" name="image23.png"/>
                   <a:graphic>
                     <a:graphicData uri="http://schemas.openxmlformats.org/drawingml/2006/picture">
                       <pic:pic>
                         <pic:nvPicPr>
-                          <pic:cNvPr id="0" name="image24.png"/>
+                          <pic:cNvPr id="0" name="image23.png"/>
                           <pic:cNvPicPr preferRelativeResize="0"/>
                         </pic:nvPicPr>
                         <pic:blipFill>
@@ -8445,12 +8445,12 @@
                 <wp:inline distB="0" distT="0" distL="0" distR="0">
                   <wp:extent cx="821363" cy="868107"/>
                   <wp:effectExtent b="0" l="0" r="0" t="0"/>
-                  <wp:docPr descr="SOAPUI – Interpolados" id="227" name="image26.jpg"/>
+                  <wp:docPr descr="SOAPUI – Interpolados" id="227" name="image29.jpg"/>
                   <a:graphic>
                     <a:graphicData uri="http://schemas.openxmlformats.org/drawingml/2006/picture">
                       <pic:pic>
                         <pic:nvPicPr>
-                          <pic:cNvPr descr="SOAPUI – Interpolados" id="0" name="image26.jpg"/>
+                          <pic:cNvPr descr="SOAPUI – Interpolados" id="0" name="image29.jpg"/>
                           <pic:cNvPicPr preferRelativeResize="0"/>
                         </pic:nvPicPr>
                         <pic:blipFill>
@@ -8596,12 +8596,12 @@
                 <wp:inline distB="0" distT="0" distL="0" distR="0">
                   <wp:extent cx="1174368" cy="886316"/>
                   <wp:effectExtent b="0" l="0" r="0" t="0"/>
-                  <wp:docPr descr="Lambda-Test-logo - AwsQuality Technologies | Salesforce ISVPartner |  AppExchange Partner" id="228" name="image29.png"/>
+                  <wp:docPr descr="Lambda-Test-logo - AwsQuality Technologies | Salesforce ISVPartner |  AppExchange Partner" id="228" name="image20.png"/>
                   <a:graphic>
                     <a:graphicData uri="http://schemas.openxmlformats.org/drawingml/2006/picture">
                       <pic:pic>
                         <pic:nvPicPr>
-                          <pic:cNvPr descr="Lambda-Test-logo - AwsQuality Technologies | Salesforce ISVPartner |  AppExchange Partner" id="0" name="image29.png"/>
+                          <pic:cNvPr descr="Lambda-Test-logo - AwsQuality Technologies | Salesforce ISVPartner |  AppExchange Partner" id="0" name="image20.png"/>
                           <pic:cNvPicPr preferRelativeResize="0"/>
                         </pic:nvPicPr>
                         <pic:blipFill>
@@ -8702,12 +8702,12 @@
                 <wp:inline distB="0" distT="0" distL="0" distR="0">
                   <wp:extent cx="2624518" cy="777723"/>
                   <wp:effectExtent b="0" l="0" r="0" t="0"/>
-                  <wp:docPr descr="Sauce Labs - Open Collective" id="229" name="image28.png"/>
+                  <wp:docPr descr="Sauce Labs - Open Collective" id="229" name="image39.png"/>
                   <a:graphic>
                     <a:graphicData uri="http://schemas.openxmlformats.org/drawingml/2006/picture">
                       <pic:pic>
                         <pic:nvPicPr>
-                          <pic:cNvPr descr="Sauce Labs - Open Collective" id="0" name="image28.png"/>
+                          <pic:cNvPr descr="Sauce Labs - Open Collective" id="0" name="image39.png"/>
                           <pic:cNvPicPr preferRelativeResize="0"/>
                         </pic:nvPicPr>
                         <pic:blipFill>
@@ -8827,12 +8827,12 @@
                 <wp:inline distB="0" distT="0" distL="0" distR="0">
                   <wp:extent cx="1533701" cy="870513"/>
                   <wp:effectExtent b="0" l="0" r="0" t="0"/>
-                  <wp:docPr descr="Call view methods when testing by Espresso and Kotlin in Android | by  Alireza A. Ahmadi | AndroidPub | Medium" id="230" name="image20.png"/>
+                  <wp:docPr descr="Call view methods when testing by Espresso and Kotlin in Android | by  Alireza A. Ahmadi | AndroidPub | Medium" id="230" name="image30.png"/>
                   <a:graphic>
                     <a:graphicData uri="http://schemas.openxmlformats.org/drawingml/2006/picture">
                       <pic:pic>
                         <pic:nvPicPr>
-                          <pic:cNvPr descr="Call view methods when testing by Espresso and Kotlin in Android | by  Alireza A. Ahmadi | AndroidPub | Medium" id="0" name="image20.png"/>
+                          <pic:cNvPr descr="Call view methods when testing by Espresso and Kotlin in Android | by  Alireza A. Ahmadi | AndroidPub | Medium" id="0" name="image30.png"/>
                           <pic:cNvPicPr preferRelativeResize="0"/>
                         </pic:nvPicPr>
                         <pic:blipFill>
@@ -9166,12 +9166,12 @@
                 <wp:inline distB="0" distT="0" distL="0" distR="0">
                   <wp:extent cx="1374699" cy="1026599"/>
                   <wp:effectExtent b="0" l="0" r="0" t="0"/>
-                  <wp:docPr id="210" name="image11.png"/>
+                  <wp:docPr id="210" name="image14.png"/>
                   <a:graphic>
                     <a:graphicData uri="http://schemas.openxmlformats.org/drawingml/2006/picture">
                       <pic:pic>
                         <pic:nvPicPr>
-                          <pic:cNvPr id="0" name="image11.png"/>
+                          <pic:cNvPr id="0" name="image14.png"/>
                           <pic:cNvPicPr preferRelativeResize="0"/>
                         </pic:nvPicPr>
                         <pic:blipFill>
@@ -9373,12 +9373,12 @@
           <wp:inline distB="114300" distT="114300" distL="114300" distR="114300">
             <wp:extent cx="4181475" cy="2647950"/>
             <wp:effectExtent b="0" l="0" r="0" t="0"/>
-            <wp:docPr id="211" name="image16.png"/>
+            <wp:docPr id="211" name="image4.png"/>
             <a:graphic>
               <a:graphicData uri="http://schemas.openxmlformats.org/drawingml/2006/picture">
                 <pic:pic>
                   <pic:nvPicPr>
-                    <pic:cNvPr id="0" name="image16.png"/>
+                    <pic:cNvPr id="0" name="image4.png"/>
                     <pic:cNvPicPr preferRelativeResize="0"/>
                   </pic:nvPicPr>
                   <pic:blipFill>
@@ -9597,12 +9597,12 @@
           <wp:inline distB="0" distT="0" distL="0" distR="0">
             <wp:extent cx="5562600" cy="1019175"/>
             <wp:effectExtent b="0" l="0" r="0" t="0"/>
-            <wp:docPr descr="Interfaz de usuario gráfica, Aplicación&#10;&#10;Descripción generada automáticamente" id="212" name="image12.png"/>
+            <wp:docPr descr="Interfaz de usuario gráfica, Aplicación&#10;&#10;Descripción generada automáticamente" id="212" name="image2.png"/>
             <a:graphic>
               <a:graphicData uri="http://schemas.openxmlformats.org/drawingml/2006/picture">
                 <pic:pic>
                   <pic:nvPicPr>
-                    <pic:cNvPr descr="Interfaz de usuario gráfica, Aplicación&#10;&#10;Descripción generada automáticamente" id="0" name="image12.png"/>
+                    <pic:cNvPr descr="Interfaz de usuario gráfica, Aplicación&#10;&#10;Descripción generada automáticamente" id="0" name="image2.png"/>
                     <pic:cNvPicPr preferRelativeResize="0"/>
                   </pic:nvPicPr>
                   <pic:blipFill>
@@ -9883,12 +9883,12 @@
                 <wp:inline distB="0" distT="0" distL="0" distR="0">
                   <wp:extent cx="2087599" cy="1390621"/>
                   <wp:effectExtent b="0" l="0" r="0" t="0"/>
-                  <wp:docPr descr="Desarrolladores web dibujados a mano vector gratuito" id="213" name="image2.jpg"/>
+                  <wp:docPr descr="Desarrolladores web dibujados a mano vector gratuito" id="213" name="image11.jpg"/>
                   <a:graphic>
                     <a:graphicData uri="http://schemas.openxmlformats.org/drawingml/2006/picture">
                       <pic:pic>
                         <pic:nvPicPr>
-                          <pic:cNvPr descr="Desarrolladores web dibujados a mano vector gratuito" id="0" name="image2.jpg"/>
+                          <pic:cNvPr descr="Desarrolladores web dibujados a mano vector gratuito" id="0" name="image11.jpg"/>
                           <pic:cNvPicPr preferRelativeResize="0"/>
                         </pic:nvPicPr>
                         <pic:blipFill>
@@ -10305,12 +10305,12 @@
           <wp:inline distB="0" distT="0" distL="0" distR="0">
             <wp:extent cx="5600700" cy="1038225"/>
             <wp:effectExtent b="0" l="0" r="0" t="0"/>
-            <wp:docPr descr="Interfaz de usuario gráfica, Aplicación&#10;&#10;Descripción generada automáticamente" id="214" name="image10.png"/>
+            <wp:docPr descr="Interfaz de usuario gráfica, Aplicación&#10;&#10;Descripción generada automáticamente" id="214" name="image3.png"/>
             <a:graphic>
               <a:graphicData uri="http://schemas.openxmlformats.org/drawingml/2006/picture">
                 <pic:pic>
                   <pic:nvPicPr>
-                    <pic:cNvPr descr="Interfaz de usuario gráfica, Aplicación&#10;&#10;Descripción generada automáticamente" id="0" name="image10.png"/>
+                    <pic:cNvPr descr="Interfaz de usuario gráfica, Aplicación&#10;&#10;Descripción generada automáticamente" id="0" name="image3.png"/>
                     <pic:cNvPicPr preferRelativeResize="0"/>
                   </pic:nvPicPr>
                   <pic:blipFill>
@@ -10833,12 +10833,12 @@
                 <wp:inline distB="0" distT="0" distL="0" distR="0">
                   <wp:extent cx="2687873" cy="1500050"/>
                   <wp:effectExtent b="0" l="0" r="0" t="0"/>
-                  <wp:docPr id="216" name="image4.png"/>
+                  <wp:docPr id="216" name="image15.png"/>
                   <a:graphic>
                     <a:graphicData uri="http://schemas.openxmlformats.org/drawingml/2006/picture">
                       <pic:pic>
                         <pic:nvPicPr>
-                          <pic:cNvPr id="0" name="image4.png"/>
+                          <pic:cNvPr id="0" name="image15.png"/>
                           <pic:cNvPicPr preferRelativeResize="0"/>
                         </pic:nvPicPr>
                         <pic:blipFill>
@@ -11156,12 +11156,12 @@
           <wp:inline distB="0" distT="0" distL="0" distR="0">
             <wp:extent cx="5648325" cy="962025"/>
             <wp:effectExtent b="0" l="0" r="0" t="0"/>
-            <wp:docPr descr="Interfaz de usuario gráfica, Aplicación&#10;&#10;Descripción generada automáticamente" id="217" name="image7.png"/>
+            <wp:docPr descr="Interfaz de usuario gráfica, Aplicación&#10;&#10;Descripción generada automáticamente" id="217" name="image12.png"/>
             <a:graphic>
               <a:graphicData uri="http://schemas.openxmlformats.org/drawingml/2006/picture">
                 <pic:pic>
                   <pic:nvPicPr>
-                    <pic:cNvPr descr="Interfaz de usuario gráfica, Aplicación&#10;&#10;Descripción generada automáticamente" id="0" name="image7.png"/>
+                    <pic:cNvPr descr="Interfaz de usuario gráfica, Aplicación&#10;&#10;Descripción generada automáticamente" id="0" name="image12.png"/>
                     <pic:cNvPicPr preferRelativeResize="0"/>
                   </pic:nvPicPr>
                   <pic:blipFill>
@@ -11307,12 +11307,12 @@
           <wp:inline distB="0" distT="0" distL="0" distR="0">
             <wp:extent cx="5591175" cy="1009650"/>
             <wp:effectExtent b="0" l="0" r="0" t="0"/>
-            <wp:docPr descr="Interfaz de usuario gráfica, Aplicación&#10;&#10;Descripción generada automáticamente" id="218" name="image23.png"/>
+            <wp:docPr descr="Interfaz de usuario gráfica, Aplicación&#10;&#10;Descripción generada automáticamente" id="218" name="image22.png"/>
             <a:graphic>
               <a:graphicData uri="http://schemas.openxmlformats.org/drawingml/2006/picture">
                 <pic:pic>
                   <pic:nvPicPr>
-                    <pic:cNvPr descr="Interfaz de usuario gráfica, Aplicación&#10;&#10;Descripción generada automáticamente" id="0" name="image23.png"/>
+                    <pic:cNvPr descr="Interfaz de usuario gráfica, Aplicación&#10;&#10;Descripción generada automáticamente" id="0" name="image22.png"/>
                     <pic:cNvPicPr preferRelativeResize="0"/>
                   </pic:nvPicPr>
                   <pic:blipFill>
@@ -13644,12 +13644,12 @@
                 <wp:inline distB="0" distT="0" distL="0" distR="0">
                   <wp:extent cx="2128564" cy="1498238"/>
                   <wp:effectExtent b="0" l="0" r="0" t="0"/>
-                  <wp:docPr id="219" name="image18.png"/>
+                  <wp:docPr id="219" name="image19.png"/>
                   <a:graphic>
                     <a:graphicData uri="http://schemas.openxmlformats.org/drawingml/2006/picture">
                       <pic:pic>
                         <pic:nvPicPr>
-                          <pic:cNvPr id="0" name="image18.png"/>
+                          <pic:cNvPr id="0" name="image19.png"/>
                           <pic:cNvPicPr preferRelativeResize="0"/>
                         </pic:nvPicPr>
                         <pic:blipFill>
@@ -13822,12 +13822,12 @@
           <wp:inline distB="0" distT="0" distL="0" distR="0">
             <wp:extent cx="3810018" cy="2350513"/>
             <wp:effectExtent b="0" l="0" r="0" t="0"/>
-            <wp:docPr id="220" name="image17.png"/>
+            <wp:docPr id="220" name="image28.png"/>
             <a:graphic>
               <a:graphicData uri="http://schemas.openxmlformats.org/drawingml/2006/picture">
                 <pic:pic>
                   <pic:nvPicPr>
-                    <pic:cNvPr id="0" name="image17.png"/>
+                    <pic:cNvPr id="0" name="image28.png"/>
                     <pic:cNvPicPr preferRelativeResize="0"/>
                   </pic:nvPicPr>
                   <pic:blipFill>
@@ -14030,12 +14030,12 @@
           <wp:inline distB="0" distT="0" distL="0" distR="0">
             <wp:extent cx="5629275" cy="1038225"/>
             <wp:effectExtent b="0" l="0" r="0" t="0"/>
-            <wp:docPr descr="Interfaz de usuario gráfica, Aplicación&#10;&#10;Descripción generada automáticamente" id="200" name="image1.png"/>
+            <wp:docPr descr="Interfaz de usuario gráfica, Aplicación&#10;&#10;Descripción generada automáticamente" id="200" name="image10.png"/>
             <a:graphic>
               <a:graphicData uri="http://schemas.openxmlformats.org/drawingml/2006/picture">
                 <pic:pic>
                   <pic:nvPicPr>
-                    <pic:cNvPr descr="Interfaz de usuario gráfica, Aplicación&#10;&#10;Descripción generada automáticamente" id="0" name="image1.png"/>
+                    <pic:cNvPr descr="Interfaz de usuario gráfica, Aplicación&#10;&#10;Descripción generada automáticamente" id="0" name="image10.png"/>
                     <pic:cNvPicPr preferRelativeResize="0"/>
                   </pic:nvPicPr>
                   <pic:blipFill>
@@ -14631,12 +14631,12 @@
           <wp:inline distB="0" distT="0" distL="0" distR="0">
             <wp:extent cx="5734050" cy="1076325"/>
             <wp:effectExtent b="0" l="0" r="0" t="0"/>
-            <wp:docPr descr="Interfaz de usuario gráfica, Aplicación&#10;&#10;Descripción generada automáticamente" id="201" name="image14.png"/>
+            <wp:docPr descr="Interfaz de usuario gráfica, Aplicación&#10;&#10;Descripción generada automáticamente" id="201" name="image5.png"/>
             <a:graphic>
               <a:graphicData uri="http://schemas.openxmlformats.org/drawingml/2006/picture">
                 <pic:pic>
                   <pic:nvPicPr>
-                    <pic:cNvPr descr="Interfaz de usuario gráfica, Aplicación&#10;&#10;Descripción generada automáticamente" id="0" name="image14.png"/>
+                    <pic:cNvPr descr="Interfaz de usuario gráfica, Aplicación&#10;&#10;Descripción generada automáticamente" id="0" name="image5.png"/>
                     <pic:cNvPicPr preferRelativeResize="0"/>
                   </pic:nvPicPr>
                   <pic:blipFill>
@@ -15084,12 +15084,12 @@
           <wp:inline distB="0" distT="0" distL="0" distR="0">
             <wp:extent cx="5667375" cy="1009650"/>
             <wp:effectExtent b="0" l="0" r="0" t="0"/>
-            <wp:docPr descr="Interfaz de usuario gráfica, Aplicación, PowerPoint&#10;&#10;Descripción generada automáticamente" id="202" name="image13.png"/>
+            <wp:docPr descr="Interfaz de usuario gráfica, Aplicación, PowerPoint&#10;&#10;Descripción generada automáticamente" id="202" name="image6.png"/>
             <a:graphic>
               <a:graphicData uri="http://schemas.openxmlformats.org/drawingml/2006/picture">
                 <pic:pic>
                   <pic:nvPicPr>
-                    <pic:cNvPr descr="Interfaz de usuario gráfica, Aplicación, PowerPoint&#10;&#10;Descripción generada automáticamente" id="0" name="image13.png"/>
+                    <pic:cNvPr descr="Interfaz de usuario gráfica, Aplicación, PowerPoint&#10;&#10;Descripción generada automáticamente" id="0" name="image6.png"/>
                     <pic:cNvPicPr preferRelativeResize="0"/>
                   </pic:nvPicPr>
                   <pic:blipFill>
@@ -15978,12 +15978,12 @@
                 <wp:inline distB="0" distT="0" distL="0" distR="0">
                   <wp:extent cx="656924" cy="563077"/>
                   <wp:effectExtent b="0" l="0" r="0" t="0"/>
-                  <wp:docPr id="203" name="image3.png"/>
+                  <wp:docPr id="203" name="image8.png"/>
                   <a:graphic>
                     <a:graphicData uri="http://schemas.openxmlformats.org/drawingml/2006/picture">
                       <pic:pic>
                         <pic:nvPicPr>
-                          <pic:cNvPr id="0" name="image3.png"/>
+                          <pic:cNvPr id="0" name="image8.png"/>
                           <pic:cNvPicPr preferRelativeResize="0"/>
                         </pic:nvPicPr>
                         <pic:blipFill>
@@ -16756,12 +16756,12 @@
                 <wp:inline distB="0" distT="0" distL="0" distR="0">
                   <wp:extent cx="734431" cy="629512"/>
                   <wp:effectExtent b="0" l="0" r="0" t="0"/>
-                  <wp:docPr id="204" name="image3.png"/>
+                  <wp:docPr id="204" name="image8.png"/>
                   <a:graphic>
                     <a:graphicData uri="http://schemas.openxmlformats.org/drawingml/2006/picture">
                       <pic:pic>
                         <pic:nvPicPr>
-                          <pic:cNvPr id="0" name="image3.png"/>
+                          <pic:cNvPr id="0" name="image8.png"/>
                           <pic:cNvPicPr preferRelativeResize="0"/>
                         </pic:nvPicPr>
                         <pic:blipFill>
@@ -17376,12 +17376,12 @@
                 <wp:inline distB="0" distT="0" distL="0" distR="0">
                   <wp:extent cx="840844" cy="720723"/>
                   <wp:effectExtent b="0" l="0" r="0" t="0"/>
-                  <wp:docPr id="205" name="image3.png"/>
+                  <wp:docPr id="205" name="image8.png"/>
                   <a:graphic>
                     <a:graphicData uri="http://schemas.openxmlformats.org/drawingml/2006/picture">
                       <pic:pic>
                         <pic:nvPicPr>
-                          <pic:cNvPr id="0" name="image3.png"/>
+                          <pic:cNvPr id="0" name="image8.png"/>
                           <pic:cNvPicPr preferRelativeResize="0"/>
                         </pic:nvPicPr>
                         <pic:blipFill>
@@ -19652,12 +19652,12 @@
               <wp:inline distB="114300" distT="114300" distL="114300" distR="114300">
                 <wp:extent cx="6696075" cy="3905250"/>
                 <wp:effectExtent b="0" l="0" r="0" t="0"/>
-                <wp:docPr id="199" name="image60.png"/>
+                <wp:docPr id="199" name="image31.png"/>
                 <a:graphic>
                   <a:graphicData uri="http://schemas.openxmlformats.org/drawingml/2006/picture">
                     <pic:pic>
                       <pic:nvPicPr>
-                        <pic:cNvPr id="0" name="image60.png"/>
+                        <pic:cNvPr id="0" name="image31.png"/>
                         <pic:cNvPicPr preferRelativeResize="0"/>
                       </pic:nvPicPr>
                       <pic:blipFill>
@@ -19876,12 +19876,12 @@
           <wp:inline distB="0" distT="0" distL="0" distR="0">
             <wp:extent cx="5476870" cy="960530"/>
             <wp:effectExtent b="0" l="0" r="0" t="0"/>
-            <wp:docPr id="206" name="image5.png"/>
+            <wp:docPr id="206" name="image1.png"/>
             <a:graphic>
               <a:graphicData uri="http://schemas.openxmlformats.org/drawingml/2006/picture">
                 <pic:pic>
                   <pic:nvPicPr>
-                    <pic:cNvPr id="0" name="image5.png"/>
+                    <pic:cNvPr id="0" name="image1.png"/>
                     <pic:cNvPicPr preferRelativeResize="0"/>
                   </pic:nvPicPr>
                   <pic:blipFill>
@@ -21117,12 +21117,12 @@
               <wp:inline distB="114300" distT="114300" distL="114300" distR="114300">
                 <wp:extent cx="6048375" cy="3184525"/>
                 <wp:effectExtent b="0" l="0" r="0" t="0"/>
-                <wp:docPr id="198" name="image59.png"/>
+                <wp:docPr id="198" name="image17.png"/>
                 <a:graphic>
                   <a:graphicData uri="http://schemas.openxmlformats.org/drawingml/2006/picture">
                     <pic:pic>
                       <pic:nvPicPr>
-                        <pic:cNvPr id="0" name="image59.png"/>
+                        <pic:cNvPr id="0" name="image17.png"/>
                         <pic:cNvPicPr preferRelativeResize="0"/>
                       </pic:nvPicPr>
                       <pic:blipFill>
@@ -21504,12 +21504,12 @@
           <wp:inline distB="0" distT="0" distL="0" distR="0">
             <wp:extent cx="3576856" cy="1530796"/>
             <wp:effectExtent b="0" l="0" r="0" t="0"/>
-            <wp:docPr id="207" name="image15.png"/>
+            <wp:docPr id="207" name="image9.png"/>
             <a:graphic>
               <a:graphicData uri="http://schemas.openxmlformats.org/drawingml/2006/picture">
                 <pic:pic>
                   <pic:nvPicPr>
-                    <pic:cNvPr id="0" name="image15.png"/>
+                    <pic:cNvPr id="0" name="image9.png"/>
                     <pic:cNvPicPr preferRelativeResize="0"/>
                   </pic:nvPicPr>
                   <pic:blipFill>
@@ -21683,12 +21683,12 @@
           <wp:inline distB="0" distT="0" distL="0" distR="0">
             <wp:extent cx="5600700" cy="1076325"/>
             <wp:effectExtent b="0" l="0" r="0" t="0"/>
-            <wp:docPr descr="Interfaz de usuario gráfica, Aplicación&#10;&#10;Descripción generada automáticamente" id="208" name="image9.png"/>
+            <wp:docPr descr="Interfaz de usuario gráfica, Aplicación&#10;&#10;Descripción generada automáticamente" id="208" name="image7.png"/>
             <a:graphic>
               <a:graphicData uri="http://schemas.openxmlformats.org/drawingml/2006/picture">
                 <pic:pic>
                   <pic:nvPicPr>
-                    <pic:cNvPr descr="Interfaz de usuario gráfica, Aplicación&#10;&#10;Descripción generada automáticamente" id="0" name="image9.png"/>
+                    <pic:cNvPr descr="Interfaz de usuario gráfica, Aplicación&#10;&#10;Descripción generada automáticamente" id="0" name="image7.png"/>
                     <pic:cNvPicPr preferRelativeResize="0"/>
                   </pic:nvPicPr>
                   <pic:blipFill>
@@ -22177,12 +22177,12 @@
           <wp:inline distB="0" distT="0" distL="0" distR="0">
             <wp:extent cx="5610225" cy="1000125"/>
             <wp:effectExtent b="0" l="0" r="0" t="0"/>
-            <wp:docPr descr="Interfaz de usuario gráfica, Aplicación&#10;&#10;Descripción generada automáticamente" id="209" name="image8.png"/>
+            <wp:docPr descr="Interfaz de usuario gráfica, Aplicación&#10;&#10;Descripción generada automáticamente" id="209" name="image16.png"/>
             <a:graphic>
               <a:graphicData uri="http://schemas.openxmlformats.org/drawingml/2006/picture">
                 <pic:pic>
                   <pic:nvPicPr>
-                    <pic:cNvPr descr="Interfaz de usuario gráfica, Aplicación&#10;&#10;Descripción generada automáticamente" id="0" name="image8.png"/>
+                    <pic:cNvPr descr="Interfaz de usuario gráfica, Aplicación&#10;&#10;Descripción generada automáticamente" id="0" name="image16.png"/>
                     <pic:cNvPicPr preferRelativeResize="0"/>
                   </pic:nvPicPr>
                   <pic:blipFill>
@@ -22305,12 +22305,12 @@
           <wp:inline distB="0" distT="0" distL="0" distR="0">
             <wp:extent cx="5585585" cy="1000885"/>
             <wp:effectExtent b="0" l="0" r="0" t="0"/>
-            <wp:docPr descr="Interfaz de usuario gráfica, Aplicación&#10;&#10;Descripción generada automáticamente" id="236" name="image34.png"/>
+            <wp:docPr descr="Interfaz de usuario gráfica, Aplicación&#10;&#10;Descripción generada automáticamente" id="236" name="image35.png"/>
             <a:graphic>
               <a:graphicData uri="http://schemas.openxmlformats.org/drawingml/2006/picture">
                 <pic:pic>
                   <pic:nvPicPr>
-                    <pic:cNvPr descr="Interfaz de usuario gráfica, Aplicación&#10;&#10;Descripción generada automáticamente" id="0" name="image34.png"/>
+                    <pic:cNvPr descr="Interfaz de usuario gráfica, Aplicación&#10;&#10;Descripción generada automáticamente" id="0" name="image35.png"/>
                     <pic:cNvPicPr preferRelativeResize="0"/>
                   </pic:nvPicPr>
                   <pic:blipFill>
@@ -23377,12 +23377,12 @@
                 <wp:inline distB="0" distT="0" distL="0" distR="0">
                   <wp:extent cx="840844" cy="720723"/>
                   <wp:effectExtent b="0" l="0" r="0" t="0"/>
-                  <wp:docPr id="240" name="image3.png"/>
+                  <wp:docPr id="240" name="image8.png"/>
                   <a:graphic>
                     <a:graphicData uri="http://schemas.openxmlformats.org/drawingml/2006/picture">
                       <pic:pic>
                         <pic:nvPicPr>
-                          <pic:cNvPr id="0" name="image3.png"/>
+                          <pic:cNvPr id="0" name="image8.png"/>
                           <pic:cNvPicPr preferRelativeResize="0"/>
                         </pic:nvPicPr>
                         <pic:blipFill>
@@ -23888,12 +23888,12 @@
                 <wp:inline distB="0" distT="0" distL="0" distR="0">
                   <wp:extent cx="2008030" cy="1582749"/>
                   <wp:effectExtent b="0" l="0" r="0" t="0"/>
-                  <wp:docPr id="245" name="image43.png"/>
+                  <wp:docPr id="245" name="image50.png"/>
                   <a:graphic>
                     <a:graphicData uri="http://schemas.openxmlformats.org/drawingml/2006/picture">
                       <pic:pic>
                         <pic:nvPicPr>
-                          <pic:cNvPr id="0" name="image43.png"/>
+                          <pic:cNvPr id="0" name="image50.png"/>
                           <pic:cNvPicPr preferRelativeResize="0"/>
                         </pic:nvPicPr>
                         <pic:blipFill>
@@ -24231,12 +24231,12 @@
           <wp:inline distB="0" distT="0" distL="0" distR="0">
             <wp:extent cx="5314950" cy="1009650"/>
             <wp:effectExtent b="0" l="0" r="0" t="0"/>
-            <wp:docPr descr="Interfaz de usuario gráfica, Aplicación, PowerPoint&#10;&#10;Descripción generada automáticamente" id="247" name="image41.png"/>
+            <wp:docPr descr="Interfaz de usuario gráfica, Aplicación, PowerPoint&#10;&#10;Descripción generada automáticamente" id="247" name="image44.png"/>
             <a:graphic>
               <a:graphicData uri="http://schemas.openxmlformats.org/drawingml/2006/picture">
                 <pic:pic>
                   <pic:nvPicPr>
-                    <pic:cNvPr descr="Interfaz de usuario gráfica, Aplicación, PowerPoint&#10;&#10;Descripción generada automáticamente" id="0" name="image41.png"/>
+                    <pic:cNvPr descr="Interfaz de usuario gráfica, Aplicación, PowerPoint&#10;&#10;Descripción generada automáticamente" id="0" name="image44.png"/>
                     <pic:cNvPicPr preferRelativeResize="0"/>
                   </pic:nvPicPr>
                   <pic:blipFill>
@@ -25272,12 +25272,12 @@
           <wp:inline distB="0" distT="0" distL="0" distR="0">
             <wp:extent cx="5372100" cy="1057275"/>
             <wp:effectExtent b="0" l="0" r="0" t="0"/>
-            <wp:docPr descr="Interfaz de usuario gráfica, Aplicación, PowerPoint&#10;&#10;Descripción generada automáticamente" id="250" name="image51.png"/>
+            <wp:docPr descr="Interfaz de usuario gráfica, Aplicación, PowerPoint&#10;&#10;Descripción generada automáticamente" id="250" name="image41.png"/>
             <a:graphic>
               <a:graphicData uri="http://schemas.openxmlformats.org/drawingml/2006/picture">
                 <pic:pic>
                   <pic:nvPicPr>
-                    <pic:cNvPr descr="Interfaz de usuario gráfica, Aplicación, PowerPoint&#10;&#10;Descripción generada automáticamente" id="0" name="image51.png"/>
+                    <pic:cNvPr descr="Interfaz de usuario gráfica, Aplicación, PowerPoint&#10;&#10;Descripción generada automáticamente" id="0" name="image41.png"/>
                     <pic:cNvPicPr preferRelativeResize="0"/>
                   </pic:nvPicPr>
                   <pic:blipFill>
@@ -25371,12 +25371,12 @@
           <wp:inline distB="0" distT="0" distL="0" distR="0">
             <wp:extent cx="5667375" cy="952500"/>
             <wp:effectExtent b="0" l="0" r="0" t="0"/>
-            <wp:docPr descr="Interfaz de usuario gráfica&#10;&#10;Descripción generada automáticamente" id="252" name="image56.png"/>
+            <wp:docPr descr="Interfaz de usuario gráfica&#10;&#10;Descripción generada automáticamente" id="252" name="image46.png"/>
             <a:graphic>
               <a:graphicData uri="http://schemas.openxmlformats.org/drawingml/2006/picture">
                 <pic:pic>
                   <pic:nvPicPr>
-                    <pic:cNvPr descr="Interfaz de usuario gráfica&#10;&#10;Descripción generada automáticamente" id="0" name="image56.png"/>
+                    <pic:cNvPr descr="Interfaz de usuario gráfica&#10;&#10;Descripción generada automáticamente" id="0" name="image46.png"/>
                     <pic:cNvPicPr preferRelativeResize="0"/>
                   </pic:nvPicPr>
                   <pic:blipFill>
@@ -25640,12 +25640,12 @@
                 <wp:inline distB="0" distT="0" distL="0" distR="0">
                   <wp:extent cx="1729842" cy="1470166"/>
                   <wp:effectExtent b="0" l="0" r="0" t="0"/>
-                  <wp:docPr id="254" name="image55.png"/>
+                  <wp:docPr id="254" name="image52.png"/>
                   <a:graphic>
                     <a:graphicData uri="http://schemas.openxmlformats.org/drawingml/2006/picture">
                       <pic:pic>
                         <pic:nvPicPr>
-                          <pic:cNvPr id="0" name="image55.png"/>
+                          <pic:cNvPr id="0" name="image52.png"/>
                           <pic:cNvPicPr preferRelativeResize="0"/>
                         </pic:nvPicPr>
                         <pic:blipFill>
@@ -26619,12 +26619,12 @@
                 <wp:inline distB="0" distT="0" distL="0" distR="0">
                   <wp:extent cx="895350" cy="781050"/>
                   <wp:effectExtent b="0" l="0" r="0" t="0"/>
-                  <wp:docPr id="256" name="image50.png"/>
+                  <wp:docPr id="256" name="image55.png"/>
                   <a:graphic>
                     <a:graphicData uri="http://schemas.openxmlformats.org/drawingml/2006/picture">
                       <pic:pic>
                         <pic:nvPicPr>
-                          <pic:cNvPr id="0" name="image50.png"/>
+                          <pic:cNvPr id="0" name="image55.png"/>
                           <pic:cNvPicPr preferRelativeResize="0"/>
                         </pic:nvPicPr>
                         <pic:blipFill>
@@ -36762,12 +36762,12 @@
           <wp:extent cx="629920" cy="588645"/>
           <wp:effectExtent b="0" l="0" r="0" t="0"/>
           <wp:wrapNone/>
-          <wp:docPr id="215" name="image6.png"/>
+          <wp:docPr id="215" name="image13.png"/>
           <a:graphic>
             <a:graphicData uri="http://schemas.openxmlformats.org/drawingml/2006/picture">
               <pic:pic>
                 <pic:nvPicPr>
-                  <pic:cNvPr id="0" name="image6.png"/>
+                  <pic:cNvPr id="0" name="image13.png"/>
                   <pic:cNvPicPr preferRelativeResize="0"/>
                 </pic:nvPicPr>
                 <pic:blipFill>
@@ -43781,7 +43781,7 @@
 
 <file path=customXML/item1.xml><?xml version="1.0" encoding="utf-8"?>
 <go:gDocsCustomXmlDataStorage xmlns:go="http://customooxmlschemas.google.com/" xmlns:r="http://schemas.openxmlformats.org/officeDocument/2006/relationships">
-  <go:docsCustomData xmlns:go="http://customooxmlschemas.google.com/" roundtripDataSignature="AMtx7miTWsA5Gw/YbrUuN4Pkx5j6YGNbmg==">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</go:docsCustomData>
+  <go:docsCustomData xmlns:go="http://customooxmlschemas.google.com/" roundtripDataSignature="AMtx7miTWsA5Gw/YbrUuN4Pkx5j6YGNbmg==">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</go:docsCustomData>
 </go:gDocsCustomXmlDataStorage>
 </file>
 
